--- a/ICM Report - template (Android) .docx
+++ b/ICM Report - template (Android) .docx
@@ -6,7 +6,6 @@
     <w:p>
       <w:pPr>
         <w:pStyle w:val="Normal"/>
-        <w:pBdr/>
         <w:spacing w:before="60" w:after="60"/>
         <w:rPr/>
       </w:pPr>
@@ -17,7 +16,6 @@
     <w:p>
       <w:pPr>
         <w:pStyle w:val="Normal"/>
-        <w:pBdr/>
         <w:rPr/>
       </w:pPr>
       <w:r>
@@ -27,7 +25,6 @@
     <w:p>
       <w:pPr>
         <w:pStyle w:val="Normal"/>
-        <w:pBdr/>
         <w:rPr/>
       </w:pPr>
       <w:r>
@@ -38,7 +35,6 @@
     <w:p>
       <w:pPr>
         <w:pStyle w:val="Ttulododocumento"/>
-        <w:pBdr/>
         <w:spacing w:lineRule="auto" w:line="240"/>
         <w:rPr/>
       </w:pPr>
@@ -52,7 +48,6 @@
     <w:p>
       <w:pPr>
         <w:pStyle w:val="Normal"/>
-        <w:pBdr/>
         <w:rPr/>
       </w:pPr>
       <w:r>
@@ -63,7 +58,6 @@
     <w:p>
       <w:pPr>
         <w:pStyle w:val="Normal"/>
-        <w:pBdr/>
         <w:rPr/>
       </w:pPr>
       <w:r>
@@ -74,7 +68,6 @@
     <w:p>
       <w:pPr>
         <w:pStyle w:val="Normal"/>
-        <w:pBdr/>
         <w:rPr/>
       </w:pPr>
       <w:r>
@@ -84,7 +77,6 @@
     <w:p>
       <w:pPr>
         <w:pStyle w:val="Normal"/>
-        <w:pBdr/>
         <w:rPr/>
       </w:pPr>
       <w:r>
@@ -108,8 +100,8 @@
         <w:tblLook w:val="0600" w:noHBand="1" w:noVBand="1" w:firstColumn="0" w:lastRow="0" w:lastColumn="0" w:firstRow="0"/>
       </w:tblPr>
       <w:tblGrid>
-        <w:gridCol w:w="1469"/>
-        <w:gridCol w:w="7530"/>
+        <w:gridCol w:w="1468"/>
+        <w:gridCol w:w="7531"/>
       </w:tblGrid>
       <w:tr>
         <w:trPr>
@@ -117,7 +109,7 @@
         </w:trPr>
         <w:tc>
           <w:tcPr>
-            <w:tcW w:w="1469" w:type="dxa"/>
+            <w:tcW w:w="1468" w:type="dxa"/>
             <w:tcBorders/>
             <w:shd w:color="auto" w:fill="auto" w:val="clear"/>
           </w:tcPr>
@@ -125,7 +117,6 @@
             <w:pPr>
               <w:pStyle w:val="Normal"/>
               <w:widowControl w:val="false"/>
-              <w:pBdr/>
               <w:spacing w:lineRule="auto" w:line="240" w:before="0" w:after="0"/>
               <w:rPr/>
             </w:pPr>
@@ -137,7 +128,7 @@
         </w:tc>
         <w:tc>
           <w:tcPr>
-            <w:tcW w:w="7530" w:type="dxa"/>
+            <w:tcW w:w="7531" w:type="dxa"/>
             <w:tcBorders/>
             <w:shd w:color="auto" w:fill="auto" w:val="clear"/>
           </w:tcPr>
@@ -145,7 +136,6 @@
             <w:pPr>
               <w:pStyle w:val="Normal"/>
               <w:widowControl w:val="false"/>
-              <w:pBdr/>
               <w:spacing w:lineRule="auto" w:line="240" w:before="0" w:after="0"/>
               <w:rPr/>
             </w:pPr>
@@ -160,7 +150,7 @@
         <w:trPr/>
         <w:tc>
           <w:tcPr>
-            <w:tcW w:w="1469" w:type="dxa"/>
+            <w:tcW w:w="1468" w:type="dxa"/>
             <w:tcBorders/>
             <w:shd w:color="auto" w:fill="auto" w:val="clear"/>
           </w:tcPr>
@@ -168,7 +158,6 @@
             <w:pPr>
               <w:pStyle w:val="Normal"/>
               <w:widowControl w:val="false"/>
-              <w:pBdr/>
               <w:spacing w:lineRule="auto" w:line="240" w:before="0" w:after="0"/>
               <w:rPr/>
             </w:pPr>
@@ -180,7 +169,7 @@
         </w:tc>
         <w:tc>
           <w:tcPr>
-            <w:tcW w:w="7530" w:type="dxa"/>
+            <w:tcW w:w="7531" w:type="dxa"/>
             <w:tcBorders/>
             <w:shd w:color="auto" w:fill="auto" w:val="clear"/>
           </w:tcPr>
@@ -188,7 +177,6 @@
             <w:pPr>
               <w:pStyle w:val="Normal"/>
               <w:widowControl w:val="false"/>
-              <w:pBdr/>
               <w:spacing w:lineRule="auto" w:line="240" w:before="0" w:after="0"/>
               <w:rPr/>
             </w:pPr>
@@ -203,7 +191,7 @@
         <w:trPr/>
         <w:tc>
           <w:tcPr>
-            <w:tcW w:w="1469" w:type="dxa"/>
+            <w:tcW w:w="1468" w:type="dxa"/>
             <w:tcBorders/>
             <w:shd w:color="auto" w:fill="auto" w:val="clear"/>
           </w:tcPr>
@@ -211,7 +199,6 @@
             <w:pPr>
               <w:pStyle w:val="Normal"/>
               <w:widowControl w:val="false"/>
-              <w:pBdr/>
               <w:spacing w:lineRule="auto" w:line="240" w:before="0" w:after="0"/>
               <w:rPr/>
             </w:pPr>
@@ -223,7 +210,7 @@
         </w:tc>
         <w:tc>
           <w:tcPr>
-            <w:tcW w:w="7530" w:type="dxa"/>
+            <w:tcW w:w="7531" w:type="dxa"/>
             <w:tcBorders/>
             <w:shd w:color="auto" w:fill="auto" w:val="clear"/>
           </w:tcPr>
@@ -231,7 +218,6 @@
             <w:pPr>
               <w:pStyle w:val="Normal"/>
               <w:widowControl w:val="false"/>
-              <w:pBdr/>
               <w:spacing w:lineRule="auto" w:line="240" w:before="0" w:after="0"/>
               <w:rPr>
                 <w:lang w:val="pt-PT"/>
@@ -248,7 +234,6 @@
             <w:pPr>
               <w:pStyle w:val="Normal"/>
               <w:widowControl w:val="false"/>
-              <w:pBdr/>
               <w:spacing w:lineRule="auto" w:line="240" w:before="0" w:after="0"/>
               <w:rPr>
                 <w:lang w:val="pt-PT"/>
@@ -258,19 +243,7 @@
               <w:rPr>
                 <w:lang w:val="pt-PT"/>
               </w:rPr>
-              <w:t>107572</w:t>
-            </w:r>
-            <w:r>
-              <w:rPr>
-                <w:lang w:val="pt-PT"/>
-              </w:rPr>
-              <w:t xml:space="preserve">: Gonçalo </w:t>
-            </w:r>
-            <w:r>
-              <w:rPr>
-                <w:lang w:val="pt-PT"/>
-              </w:rPr>
-              <w:t>Rafael Correia Moreira Lopes</w:t>
+              <w:t>107572: Gonçalo Rafael Correia Moreira Lopes</w:t>
             </w:r>
           </w:p>
         </w:tc>
@@ -279,7 +252,7 @@
         <w:trPr/>
         <w:tc>
           <w:tcPr>
-            <w:tcW w:w="1469" w:type="dxa"/>
+            <w:tcW w:w="1468" w:type="dxa"/>
             <w:tcBorders/>
             <w:shd w:color="auto" w:fill="auto" w:val="clear"/>
           </w:tcPr>
@@ -287,7 +260,6 @@
             <w:pPr>
               <w:pStyle w:val="Normal"/>
               <w:widowControl w:val="false"/>
-              <w:pBdr/>
               <w:spacing w:lineRule="auto" w:line="240" w:before="0" w:after="0"/>
               <w:rPr/>
             </w:pPr>
@@ -299,7 +271,7 @@
         </w:tc>
         <w:tc>
           <w:tcPr>
-            <w:tcW w:w="7530" w:type="dxa"/>
+            <w:tcW w:w="7531" w:type="dxa"/>
             <w:tcBorders/>
             <w:shd w:color="auto" w:fill="auto" w:val="clear"/>
           </w:tcPr>
@@ -307,7 +279,6 @@
             <w:pPr>
               <w:pStyle w:val="Normal"/>
               <w:widowControl w:val="false"/>
-              <w:pBdr/>
               <w:spacing w:lineRule="auto" w:line="240" w:before="0" w:after="0"/>
               <w:rPr/>
             </w:pPr>
@@ -322,7 +293,6 @@
     <w:p>
       <w:pPr>
         <w:pStyle w:val="Normal"/>
-        <w:pBdr/>
         <w:rPr/>
       </w:pPr>
       <w:r>
@@ -332,7 +302,6 @@
     <w:p>
       <w:pPr>
         <w:pStyle w:val="Normal"/>
-        <w:pBdr/>
         <w:rPr/>
       </w:pPr>
       <w:r>
@@ -342,7 +311,6 @@
     <w:p>
       <w:pPr>
         <w:pStyle w:val="Normal"/>
-        <w:pBdr/>
         <w:rPr/>
       </w:pPr>
       <w:r>
@@ -375,6 +343,7 @@
               <w:webHidden/>
               <w:rStyle w:val="Ligaodendice"/>
               <w:u w:val="single"/>
+              <w:vanish w:val="false"/>
               <w:color w:val="1155CC"/>
             </w:rPr>
             <w:instrText xml:space="preserve"> TOC \z \o "1-9" \u \t "Título 1,1,Título 2,2,Título 3,3,Título 4,4,Título 5,5,Título 6,6" \h</w:instrText>
@@ -384,6 +353,7 @@
               <w:webHidden/>
               <w:rStyle w:val="Ligaodendice"/>
               <w:u w:val="single"/>
+              <w:vanish w:val="false"/>
               <w:color w:val="1155CC"/>
             </w:rPr>
             <w:fldChar w:fldCharType="separate"/>
@@ -393,6 +363,7 @@
               <w:rPr>
                 <w:webHidden/>
                 <w:rStyle w:val="Ligaodendice"/>
+                <w:vanish w:val="false"/>
                 <w:color w:val="1155CC"/>
                 <w:u w:val="single"/>
               </w:rPr>
@@ -414,6 +385,7 @@
               <w:rPr>
                 <w:webHidden/>
                 <w:rStyle w:val="Ligaodendice"/>
+                <w:vanish w:val="false"/>
                 <w:color w:val="1155CC"/>
                 <w:u w:val="single"/>
               </w:rPr>
@@ -436,6 +408,7 @@
               <w:rPr>
                 <w:webHidden/>
                 <w:rStyle w:val="Ligaodendice"/>
+                <w:vanish w:val="false"/>
                 <w:color w:val="1155CC"/>
                 <w:u w:val="single"/>
               </w:rPr>
@@ -458,6 +431,7 @@
               <w:rPr>
                 <w:webHidden/>
                 <w:rStyle w:val="Ligaodendice"/>
+                <w:vanish w:val="false"/>
                 <w:color w:val="1155CC"/>
                 <w:u w:val="single"/>
               </w:rPr>
@@ -480,6 +454,7 @@
               <w:rPr>
                 <w:webHidden/>
                 <w:rStyle w:val="Ligaodendice"/>
+                <w:vanish w:val="false"/>
                 <w:color w:val="1155CC"/>
                 <w:u w:val="single"/>
               </w:rPr>
@@ -502,6 +477,7 @@
               <w:rPr>
                 <w:webHidden/>
                 <w:rStyle w:val="Ligaodendice"/>
+                <w:vanish w:val="false"/>
                 <w:color w:val="1155CC"/>
                 <w:u w:val="single"/>
               </w:rPr>
@@ -523,6 +499,7 @@
               <w:rPr>
                 <w:webHidden/>
                 <w:rStyle w:val="Ligaodendice"/>
+                <w:vanish w:val="false"/>
                 <w:color w:val="1155CC"/>
                 <w:u w:val="single"/>
               </w:rPr>
@@ -545,6 +522,7 @@
               <w:rPr>
                 <w:webHidden/>
                 <w:rStyle w:val="Ligaodendice"/>
+                <w:vanish w:val="false"/>
                 <w:color w:val="1155CC"/>
                 <w:u w:val="single"/>
               </w:rPr>
@@ -567,6 +545,7 @@
               <w:rPr>
                 <w:webHidden/>
                 <w:rStyle w:val="Ligaodendice"/>
+                <w:vanish w:val="false"/>
                 <w:color w:val="1155CC"/>
                 <w:u w:val="single"/>
               </w:rPr>
@@ -589,6 +568,7 @@
               <w:rPr>
                 <w:webHidden/>
                 <w:rStyle w:val="Ligaodendice"/>
+                <w:vanish w:val="false"/>
                 <w:color w:val="1155CC"/>
                 <w:u w:val="single"/>
               </w:rPr>
@@ -611,6 +591,7 @@
               <w:rPr>
                 <w:webHidden/>
                 <w:rStyle w:val="Ligaodendice"/>
+                <w:vanish w:val="false"/>
                 <w:color w:val="1155CC"/>
                 <w:u w:val="single"/>
               </w:rPr>
@@ -621,6 +602,7 @@
             <w:rPr>
               <w:rStyle w:val="Ligaodendice"/>
               <w:u w:val="single"/>
+              <w:vanish w:val="false"/>
               <w:color w:val="1155CC"/>
             </w:rPr>
             <w:fldChar w:fldCharType="end"/>
@@ -631,7 +613,6 @@
     <w:p>
       <w:pPr>
         <w:pStyle w:val="Normal"/>
-        <w:pBdr/>
         <w:rPr/>
       </w:pPr>
       <w:r>
@@ -641,7 +622,6 @@
     <w:p>
       <w:pPr>
         <w:pStyle w:val="Normal"/>
-        <w:pBdr/>
         <w:rPr/>
       </w:pPr>
       <w:r>
@@ -651,7 +631,6 @@
     <w:p>
       <w:pPr>
         <w:pStyle w:val="Normal"/>
-        <w:pBdr/>
         <w:rPr/>
       </w:pPr>
       <w:r>
@@ -664,7 +643,6 @@
     <w:p>
       <w:pPr>
         <w:pStyle w:val="Ttulo1"/>
-        <w:pBdr/>
         <w:rPr/>
       </w:pPr>
       <w:bookmarkStart w:id="1" w:name="_tfjhd25drpey"/>
@@ -677,7 +655,6 @@
     <w:p>
       <w:pPr>
         <w:pStyle w:val="Ttulo1"/>
-        <w:pBdr/>
         <w:rPr>
           <w:rFonts w:ascii="Arial Unicode MS" w:hAnsi="Arial Unicode MS" w:eastAsia="Arial Unicode MS" w:cs="Arial Unicode MS"/>
           <w:bCs/>
@@ -707,7 +684,6 @@
     <w:p>
       <w:pPr>
         <w:pStyle w:val="Ttulo1"/>
-        <w:pBdr/>
         <w:rPr>
           <w:rFonts w:ascii="Arial Unicode MS" w:hAnsi="Arial Unicode MS" w:eastAsia="Arial Unicode MS" w:cs="Arial Unicode MS"/>
           <w:bCs/>
@@ -770,7 +746,6 @@
     <w:p>
       <w:pPr>
         <w:pStyle w:val="Ttulo1"/>
-        <w:pBdr/>
         <w:rPr>
           <w:rFonts w:ascii="Arial Unicode MS" w:hAnsi="Arial Unicode MS" w:eastAsia="Arial Unicode MS" w:cs="Arial Unicode MS"/>
           <w:b w:val="false"/>
@@ -801,7 +776,6 @@
     <w:p>
       <w:pPr>
         <w:pStyle w:val="Ttulo1"/>
-        <w:pBdr/>
         <w:rPr/>
       </w:pPr>
       <w:r>
@@ -816,8 +790,8 @@
           <w:rFonts w:ascii="Arial Unicode MS" w:hAnsi="Arial Unicode MS"/>
         </w:rPr>
       </w:pPr>
-      <w:bookmarkStart w:id="2" w:name="_yc3oy6awb07y"/>
-      <w:bookmarkStart w:id="3" w:name="_813q901gyjd3"/>
+      <w:bookmarkStart w:id="2" w:name="_813q901gyjd3"/>
+      <w:bookmarkStart w:id="3" w:name="_yc3oy6awb07y"/>
       <w:bookmarkEnd w:id="2"/>
       <w:bookmarkEnd w:id="3"/>
       <w:r>
@@ -1746,10 +1720,44 @@
         </w:rPr>
       </w:pPr>
       <w:r>
-        <w:rPr>
-          <w:rFonts w:ascii="Arial Unicode MS" w:hAnsi="Arial Unicode MS"/>
-        </w:rPr>
-        <w:t>New features &amp; changes after the project presentation</w:t>
+        <w:rPr/>
+      </w:r>
+    </w:p>
+    <w:p>
+      <w:pPr>
+        <w:pStyle w:val="Ttulo1"/>
+        <w:rPr/>
+      </w:pPr>
+      <w:r>
+        <w:rPr/>
+        <w:t>3 Conclusions and supporting resources</w:t>
+      </w:r>
+    </w:p>
+    <w:p>
+      <w:pPr>
+        <w:pStyle w:val="Normal"/>
+        <w:rPr>
+          <w:rFonts w:ascii="Arial Unicode MS" w:hAnsi="Arial Unicode MS"/>
+          <w:b/>
+          <w:b/>
+          <w:bCs/>
+          <w:sz w:val="24"/>
+          <w:szCs w:val="24"/>
+        </w:rPr>
+      </w:pPr>
+      <w:bookmarkStart w:id="4" w:name="_rmgef0auxp3m"/>
+      <w:bookmarkStart w:id="5" w:name="_vex00n3wltmb"/>
+      <w:bookmarkEnd w:id="4"/>
+      <w:bookmarkEnd w:id="5"/>
+      <w:r>
+        <w:rPr>
+          <w:rFonts w:ascii="Arial Unicode MS" w:hAnsi="Arial Unicode MS"/>
+          <w:b/>
+          <w:bCs/>
+          <w:sz w:val="24"/>
+          <w:szCs w:val="24"/>
+        </w:rPr>
+        <w:t>Lessons learned</w:t>
       </w:r>
     </w:p>
     <w:p>
@@ -1770,13 +1778,47 @@
           <w:rStyle w:val="Strong"/>
           <w:rFonts w:ascii="Arial Unicode MS" w:hAnsi="Arial Unicode MS"/>
         </w:rPr>
-        <w:t>Improved UI/UX:</w:t>
-      </w:r>
-      <w:r>
-        <w:rPr>
-          <w:rFonts w:ascii="Arial Unicode MS" w:hAnsi="Arial Unicode MS"/>
-        </w:rPr>
-        <w:t xml:space="preserve"> Enhanced navigation and visual elements for better user experience.</w:t>
+        <w:t>Technical Challenges:</w:t>
+      </w:r>
+    </w:p>
+    <w:p>
+      <w:pPr>
+        <w:pStyle w:val="Normal"/>
+        <w:widowControl/>
+        <w:numPr>
+          <w:ilvl w:val="1"/>
+          <w:numId w:val="6"/>
+        </w:numPr>
+        <w:spacing w:lineRule="auto" w:line="240" w:before="0" w:after="0"/>
+        <w:rPr>
+          <w:rFonts w:ascii="Arial Unicode MS" w:hAnsi="Arial Unicode MS"/>
+        </w:rPr>
+      </w:pPr>
+      <w:r>
+        <w:rPr>
+          <w:rFonts w:ascii="Arial Unicode MS" w:hAnsi="Arial Unicode MS"/>
+        </w:rPr>
+        <w:t>Integration with Firebase required thorough understanding of asynchronous data handling.</w:t>
+      </w:r>
+    </w:p>
+    <w:p>
+      <w:pPr>
+        <w:pStyle w:val="Normal"/>
+        <w:widowControl/>
+        <w:numPr>
+          <w:ilvl w:val="1"/>
+          <w:numId w:val="6"/>
+        </w:numPr>
+        <w:spacing w:lineRule="auto" w:line="240" w:before="0" w:after="0"/>
+        <w:rPr>
+          <w:rFonts w:ascii="Arial Unicode MS" w:hAnsi="Arial Unicode MS"/>
+        </w:rPr>
+      </w:pPr>
+      <w:r>
+        <w:rPr>
+          <w:rFonts w:ascii="Arial Unicode MS" w:hAnsi="Arial Unicode MS"/>
+        </w:rPr>
+        <w:t>Real-time location tracking was more complex than initially anticipated.</w:t>
       </w:r>
     </w:p>
     <w:p>
@@ -1797,13 +1839,13 @@
           <w:rStyle w:val="Strong"/>
           <w:rFonts w:ascii="Arial Unicode MS" w:hAnsi="Arial Unicode MS"/>
         </w:rPr>
-        <w:t>Error Handling:</w:t>
-      </w:r>
-      <w:r>
-        <w:rPr>
-          <w:rFonts w:ascii="Arial Unicode MS" w:hAnsi="Arial Unicode MS"/>
-        </w:rPr>
-        <w:t xml:space="preserve"> Added comprehensive error handling for network failures and user input validation.</w:t>
+        <w:t>Surprising Elements:</w:t>
+      </w:r>
+      <w:r>
+        <w:rPr>
+          <w:rFonts w:ascii="Arial Unicode MS" w:hAnsi="Arial Unicode MS"/>
+        </w:rPr>
+        <w:t xml:space="preserve"> Jetpack Compose greatly simplified the UI development process, providing a reactive and declarative approach to building interfaces.</w:t>
       </w:r>
     </w:p>
     <w:p>
@@ -1813,159 +1855,6 @@
         <w:numPr>
           <w:ilvl w:val="0"/>
           <w:numId w:val="6"/>
-        </w:numPr>
-        <w:spacing w:lineRule="auto" w:line="240" w:before="0" w:afterAutospacing="1"/>
-        <w:rPr>
-          <w:rFonts w:ascii="Arial Unicode MS" w:hAnsi="Arial Unicode MS"/>
-        </w:rPr>
-      </w:pPr>
-      <w:r>
-        <w:rPr>
-          <w:rStyle w:val="Strong"/>
-          <w:rFonts w:ascii="Arial Unicode MS" w:hAnsi="Arial Unicode MS"/>
-        </w:rPr>
-        <w:t>Order Confirmation Modal:</w:t>
-      </w:r>
-      <w:r>
-        <w:rPr>
-          <w:rFonts w:ascii="Arial Unicode MS" w:hAnsi="Arial Unicode MS"/>
-        </w:rPr>
-        <w:t xml:space="preserve"> For delivery personnel to confirm order delivery using a 4-digit code.</w:t>
-      </w:r>
-    </w:p>
-    <w:p>
-      <w:pPr>
-        <w:pStyle w:val="Ttulo1"/>
-        <w:pBdr/>
-        <w:rPr/>
-      </w:pPr>
-      <w:r>
-        <w:rPr/>
-        <w:t>3 Conclusions and supporting resources</w:t>
-      </w:r>
-    </w:p>
-    <w:p>
-      <w:pPr>
-        <w:pStyle w:val="Normal"/>
-        <w:rPr>
-          <w:rFonts w:ascii="Arial Unicode MS" w:hAnsi="Arial Unicode MS"/>
-          <w:b/>
-          <w:b/>
-          <w:bCs/>
-          <w:sz w:val="24"/>
-          <w:szCs w:val="24"/>
-        </w:rPr>
-      </w:pPr>
-      <w:bookmarkStart w:id="4" w:name="_vex00n3wltmb"/>
-      <w:bookmarkStart w:id="5" w:name="_rmgef0auxp3m"/>
-      <w:bookmarkEnd w:id="4"/>
-      <w:bookmarkEnd w:id="5"/>
-      <w:r>
-        <w:rPr>
-          <w:rFonts w:ascii="Arial Unicode MS" w:hAnsi="Arial Unicode MS"/>
-          <w:b/>
-          <w:bCs/>
-          <w:sz w:val="24"/>
-          <w:szCs w:val="24"/>
-        </w:rPr>
-        <w:t>Lessons learned</w:t>
-      </w:r>
-    </w:p>
-    <w:p>
-      <w:pPr>
-        <w:pStyle w:val="Normal"/>
-        <w:widowControl/>
-        <w:numPr>
-          <w:ilvl w:val="0"/>
-          <w:numId w:val="7"/>
-        </w:numPr>
-        <w:spacing w:lineRule="auto" w:line="240" w:beforeAutospacing="1" w:after="0"/>
-        <w:rPr>
-          <w:rFonts w:ascii="Arial Unicode MS" w:hAnsi="Arial Unicode MS"/>
-        </w:rPr>
-      </w:pPr>
-      <w:r>
-        <w:rPr>
-          <w:rStyle w:val="Strong"/>
-          <w:rFonts w:ascii="Arial Unicode MS" w:hAnsi="Arial Unicode MS"/>
-        </w:rPr>
-        <w:t>Technical Challenges:</w:t>
-      </w:r>
-    </w:p>
-    <w:p>
-      <w:pPr>
-        <w:pStyle w:val="Normal"/>
-        <w:widowControl/>
-        <w:numPr>
-          <w:ilvl w:val="1"/>
-          <w:numId w:val="7"/>
-        </w:numPr>
-        <w:spacing w:lineRule="auto" w:line="240" w:before="0" w:after="0"/>
-        <w:rPr>
-          <w:rFonts w:ascii="Arial Unicode MS" w:hAnsi="Arial Unicode MS"/>
-        </w:rPr>
-      </w:pPr>
-      <w:r>
-        <w:rPr>
-          <w:rFonts w:ascii="Arial Unicode MS" w:hAnsi="Arial Unicode MS"/>
-        </w:rPr>
-        <w:t>Integration with Firebase required thorough understanding of asynchronous data handling.</w:t>
-      </w:r>
-    </w:p>
-    <w:p>
-      <w:pPr>
-        <w:pStyle w:val="Normal"/>
-        <w:widowControl/>
-        <w:numPr>
-          <w:ilvl w:val="1"/>
-          <w:numId w:val="7"/>
-        </w:numPr>
-        <w:spacing w:lineRule="auto" w:line="240" w:before="0" w:after="0"/>
-        <w:rPr>
-          <w:rFonts w:ascii="Arial Unicode MS" w:hAnsi="Arial Unicode MS"/>
-        </w:rPr>
-      </w:pPr>
-      <w:r>
-        <w:rPr>
-          <w:rFonts w:ascii="Arial Unicode MS" w:hAnsi="Arial Unicode MS"/>
-        </w:rPr>
-        <w:t>Real-time location tracking was more complex than initially anticipated.</w:t>
-      </w:r>
-    </w:p>
-    <w:p>
-      <w:pPr>
-        <w:pStyle w:val="Normal"/>
-        <w:widowControl/>
-        <w:numPr>
-          <w:ilvl w:val="0"/>
-          <w:numId w:val="7"/>
-        </w:numPr>
-        <w:spacing w:lineRule="auto" w:line="240" w:before="0" w:after="0"/>
-        <w:rPr>
-          <w:rFonts w:ascii="Arial Unicode MS" w:hAnsi="Arial Unicode MS"/>
-        </w:rPr>
-      </w:pPr>
-      <w:r>
-        <w:rPr>
-          <w:rStyle w:val="Strong"/>
-          <w:rFonts w:ascii="Arial Unicode MS" w:hAnsi="Arial Unicode MS"/>
-        </w:rPr>
-        <w:t>Surprising Elements:</w:t>
-      </w:r>
-      <w:r>
-        <w:rPr>
-          <w:rFonts w:ascii="Arial Unicode MS" w:hAnsi="Arial Unicode MS"/>
-        </w:rPr>
-        <w:t xml:space="preserve"> Jetpack Compose greatly simplified the UI development process, providing a reactive and declarative approach to building interfaces.</w:t>
-      </w:r>
-    </w:p>
-    <w:p>
-      <w:pPr>
-        <w:pStyle w:val="Normal"/>
-        <w:widowControl/>
-        <w:numPr>
-          <w:ilvl w:val="0"/>
-          <w:numId w:val="7"/>
         </w:numPr>
         <w:spacing w:lineRule="auto" w:line="240" w:before="0" w:afterAutospacing="1"/>
         <w:rPr>
@@ -2068,7 +1957,6 @@
             <w:pPr>
               <w:pStyle w:val="Normal"/>
               <w:widowControl w:val="false"/>
-              <w:pBdr/>
               <w:spacing w:lineRule="auto" w:line="240" w:before="0" w:after="0"/>
               <w:rPr>
                 <w:b/>
@@ -2098,7 +1986,6 @@
             <w:pPr>
               <w:pStyle w:val="Normal"/>
               <w:widowControl w:val="false"/>
-              <w:pBdr/>
               <w:spacing w:lineRule="auto" w:line="240" w:before="0" w:after="0"/>
               <w:rPr>
                 <w:b/>
@@ -2347,7 +2234,7 @@
         <w:widowControl/>
         <w:numPr>
           <w:ilvl w:val="0"/>
-          <w:numId w:val="8"/>
+          <w:numId w:val="7"/>
         </w:numPr>
         <w:spacing w:lineRule="auto" w:line="240" w:beforeAutospacing="1" w:after="0"/>
         <w:rPr/>
@@ -2369,7 +2256,7 @@
         <w:widowControl/>
         <w:numPr>
           <w:ilvl w:val="0"/>
-          <w:numId w:val="8"/>
+          <w:numId w:val="7"/>
         </w:numPr>
         <w:spacing w:lineRule="auto" w:line="240" w:before="0" w:after="0"/>
         <w:rPr/>
@@ -2403,7 +2290,7 @@
         <w:widowControl/>
         <w:numPr>
           <w:ilvl w:val="0"/>
-          <w:numId w:val="8"/>
+          <w:numId w:val="7"/>
         </w:numPr>
         <w:spacing w:lineRule="auto" w:line="240" w:before="0" w:afterAutospacing="1"/>
         <w:rPr/>
@@ -2422,7 +2309,6 @@
     <w:p>
       <w:pPr>
         <w:pStyle w:val="Normal"/>
-        <w:pBdr/>
         <w:rPr/>
       </w:pPr>
       <w:r>
@@ -2432,7 +2318,6 @@
     <w:p>
       <w:pPr>
         <w:pStyle w:val="Normal"/>
-        <w:pBdr/>
         <w:spacing w:before="60" w:after="60"/>
         <w:rPr/>
       </w:pPr>
@@ -2460,7 +2345,6 @@
   <w:p>
     <w:pPr>
       <w:pStyle w:val="Normal"/>
-      <w:pBdr/>
       <w:spacing w:before="60" w:after="60"/>
       <w:jc w:val="center"/>
       <w:rPr/>
@@ -2494,7 +2378,6 @@
   <w:p>
     <w:pPr>
       <w:pStyle w:val="Normal"/>
-      <w:pBdr/>
       <w:spacing w:before="60" w:after="60"/>
       <w:rPr/>
     </w:pPr>
@@ -2505,7 +2388,6 @@
   <w:p>
     <w:pPr>
       <w:pStyle w:val="Normal"/>
-      <w:pBdr/>
       <w:tabs>
         <w:tab w:val="clear" w:pos="720"/>
         <w:tab w:val="right" w:pos="9720" w:leader="none"/>
@@ -3545,152 +3427,6 @@
     </w:lvl>
   </w:abstractNum>
   <w:abstractNum w:abstractNumId="8">
-    <w:lvl w:ilvl="0">
-      <w:start w:val="1"/>
-      <w:numFmt w:val="bullet"/>
-      <w:lvlText w:val=""/>
-      <w:lvlJc w:val="left"/>
-      <w:pPr>
-        <w:tabs>
-          <w:tab w:val="num" w:pos="720"/>
-        </w:tabs>
-        <w:ind w:left="720" w:hanging="360"/>
-      </w:pPr>
-      <w:rPr>
-        <w:rFonts w:ascii="Symbol" w:hAnsi="Symbol" w:cs="Symbol" w:hint="default"/>
-        <w:sz w:val="20"/>
-      </w:rPr>
-    </w:lvl>
-    <w:lvl w:ilvl="1">
-      <w:start w:val="1"/>
-      <w:numFmt w:val="bullet"/>
-      <w:lvlText w:val="o"/>
-      <w:lvlJc w:val="left"/>
-      <w:pPr>
-        <w:tabs>
-          <w:tab w:val="num" w:pos="1440"/>
-        </w:tabs>
-        <w:ind w:left="1440" w:hanging="360"/>
-      </w:pPr>
-      <w:rPr>
-        <w:rFonts w:ascii="Courier New" w:hAnsi="Courier New" w:cs="Courier New" w:hint="default"/>
-        <w:sz w:val="20"/>
-      </w:rPr>
-    </w:lvl>
-    <w:lvl w:ilvl="2">
-      <w:start w:val="1"/>
-      <w:numFmt w:val="bullet"/>
-      <w:lvlText w:val=""/>
-      <w:lvlJc w:val="left"/>
-      <w:pPr>
-        <w:tabs>
-          <w:tab w:val="num" w:pos="2160"/>
-        </w:tabs>
-        <w:ind w:left="2160" w:hanging="360"/>
-      </w:pPr>
-      <w:rPr>
-        <w:rFonts w:ascii="Wingdings" w:hAnsi="Wingdings" w:cs="Wingdings" w:hint="default"/>
-        <w:sz w:val="20"/>
-      </w:rPr>
-    </w:lvl>
-    <w:lvl w:ilvl="3">
-      <w:start w:val="1"/>
-      <w:numFmt w:val="bullet"/>
-      <w:lvlText w:val=""/>
-      <w:lvlJc w:val="left"/>
-      <w:pPr>
-        <w:tabs>
-          <w:tab w:val="num" w:pos="2880"/>
-        </w:tabs>
-        <w:ind w:left="2880" w:hanging="360"/>
-      </w:pPr>
-      <w:rPr>
-        <w:rFonts w:ascii="Wingdings" w:hAnsi="Wingdings" w:cs="Wingdings" w:hint="default"/>
-        <w:sz w:val="20"/>
-      </w:rPr>
-    </w:lvl>
-    <w:lvl w:ilvl="4">
-      <w:start w:val="1"/>
-      <w:numFmt w:val="bullet"/>
-      <w:lvlText w:val=""/>
-      <w:lvlJc w:val="left"/>
-      <w:pPr>
-        <w:tabs>
-          <w:tab w:val="num" w:pos="3600"/>
-        </w:tabs>
-        <w:ind w:left="3600" w:hanging="360"/>
-      </w:pPr>
-      <w:rPr>
-        <w:rFonts w:ascii="Wingdings" w:hAnsi="Wingdings" w:cs="Wingdings" w:hint="default"/>
-        <w:sz w:val="20"/>
-      </w:rPr>
-    </w:lvl>
-    <w:lvl w:ilvl="5">
-      <w:start w:val="1"/>
-      <w:numFmt w:val="bullet"/>
-      <w:lvlText w:val=""/>
-      <w:lvlJc w:val="left"/>
-      <w:pPr>
-        <w:tabs>
-          <w:tab w:val="num" w:pos="4320"/>
-        </w:tabs>
-        <w:ind w:left="4320" w:hanging="360"/>
-      </w:pPr>
-      <w:rPr>
-        <w:rFonts w:ascii="Wingdings" w:hAnsi="Wingdings" w:cs="Wingdings" w:hint="default"/>
-        <w:sz w:val="20"/>
-      </w:rPr>
-    </w:lvl>
-    <w:lvl w:ilvl="6">
-      <w:start w:val="1"/>
-      <w:numFmt w:val="bullet"/>
-      <w:lvlText w:val=""/>
-      <w:lvlJc w:val="left"/>
-      <w:pPr>
-        <w:tabs>
-          <w:tab w:val="num" w:pos="5040"/>
-        </w:tabs>
-        <w:ind w:left="5040" w:hanging="360"/>
-      </w:pPr>
-      <w:rPr>
-        <w:rFonts w:ascii="Wingdings" w:hAnsi="Wingdings" w:cs="Wingdings" w:hint="default"/>
-        <w:sz w:val="20"/>
-      </w:rPr>
-    </w:lvl>
-    <w:lvl w:ilvl="7">
-      <w:start w:val="1"/>
-      <w:numFmt w:val="bullet"/>
-      <w:lvlText w:val=""/>
-      <w:lvlJc w:val="left"/>
-      <w:pPr>
-        <w:tabs>
-          <w:tab w:val="num" w:pos="5760"/>
-        </w:tabs>
-        <w:ind w:left="5760" w:hanging="360"/>
-      </w:pPr>
-      <w:rPr>
-        <w:rFonts w:ascii="Wingdings" w:hAnsi="Wingdings" w:cs="Wingdings" w:hint="default"/>
-        <w:sz w:val="20"/>
-      </w:rPr>
-    </w:lvl>
-    <w:lvl w:ilvl="8">
-      <w:start w:val="1"/>
-      <w:numFmt w:val="bullet"/>
-      <w:lvlText w:val=""/>
-      <w:lvlJc w:val="left"/>
-      <w:pPr>
-        <w:tabs>
-          <w:tab w:val="num" w:pos="6480"/>
-        </w:tabs>
-        <w:ind w:left="6480" w:hanging="360"/>
-      </w:pPr>
-      <w:rPr>
-        <w:rFonts w:ascii="Wingdings" w:hAnsi="Wingdings" w:cs="Wingdings" w:hint="default"/>
-        <w:sz w:val="20"/>
-      </w:rPr>
-    </w:lvl>
-  </w:abstractNum>
-  <w:abstractNum w:abstractNumId="9">
     <w:lvl w:ilvl="0">
       <w:start w:val="1"/>
       <w:numFmt w:val="none"/>
@@ -3832,9 +3568,6 @@
   </w:num>
   <w:num w:numId="8">
     <w:abstractNumId w:val="8"/>
-  </w:num>
-  <w:num w:numId="9">
-    <w:abstractNumId w:val="9"/>
   </w:num>
 </w:numbering>
 </file>
@@ -4240,6 +3973,7 @@
     <w:rsid w:val="00e55f51"/>
     <w:pPr>
       <w:widowControl w:val="false"/>
+      <w:suppressAutoHyphens w:val="true"/>
       <w:bidi w:val="0"/>
       <w:spacing w:lineRule="auto" w:line="264" w:before="60" w:after="60"/>
       <w:jc w:val="left"/>

--- a/ICM Report - template (Android) .docx
+++ b/ICM Report - template (Android) .docx
@@ -100,8 +100,8 @@
         <w:tblLook w:val="0600" w:noHBand="1" w:noVBand="1" w:firstColumn="0" w:lastRow="0" w:lastColumn="0" w:firstRow="0"/>
       </w:tblPr>
       <w:tblGrid>
-        <w:gridCol w:w="1468"/>
-        <w:gridCol w:w="7531"/>
+        <w:gridCol w:w="1467"/>
+        <w:gridCol w:w="7532"/>
       </w:tblGrid>
       <w:tr>
         <w:trPr>
@@ -109,7 +109,7 @@
         </w:trPr>
         <w:tc>
           <w:tcPr>
-            <w:tcW w:w="1468" w:type="dxa"/>
+            <w:tcW w:w="1467" w:type="dxa"/>
             <w:tcBorders/>
             <w:shd w:color="auto" w:fill="auto" w:val="clear"/>
           </w:tcPr>
@@ -128,7 +128,7 @@
         </w:tc>
         <w:tc>
           <w:tcPr>
-            <w:tcW w:w="7531" w:type="dxa"/>
+            <w:tcW w:w="7532" w:type="dxa"/>
             <w:tcBorders/>
             <w:shd w:color="auto" w:fill="auto" w:val="clear"/>
           </w:tcPr>
@@ -150,7 +150,7 @@
         <w:trPr/>
         <w:tc>
           <w:tcPr>
-            <w:tcW w:w="1468" w:type="dxa"/>
+            <w:tcW w:w="1467" w:type="dxa"/>
             <w:tcBorders/>
             <w:shd w:color="auto" w:fill="auto" w:val="clear"/>
           </w:tcPr>
@@ -169,7 +169,7 @@
         </w:tc>
         <w:tc>
           <w:tcPr>
-            <w:tcW w:w="7531" w:type="dxa"/>
+            <w:tcW w:w="7532" w:type="dxa"/>
             <w:tcBorders/>
             <w:shd w:color="auto" w:fill="auto" w:val="clear"/>
           </w:tcPr>
@@ -191,7 +191,7 @@
         <w:trPr/>
         <w:tc>
           <w:tcPr>
-            <w:tcW w:w="1468" w:type="dxa"/>
+            <w:tcW w:w="1467" w:type="dxa"/>
             <w:tcBorders/>
             <w:shd w:color="auto" w:fill="auto" w:val="clear"/>
           </w:tcPr>
@@ -210,7 +210,7 @@
         </w:tc>
         <w:tc>
           <w:tcPr>
-            <w:tcW w:w="7531" w:type="dxa"/>
+            <w:tcW w:w="7532" w:type="dxa"/>
             <w:tcBorders/>
             <w:shd w:color="auto" w:fill="auto" w:val="clear"/>
           </w:tcPr>
@@ -252,7 +252,7 @@
         <w:trPr/>
         <w:tc>
           <w:tcPr>
-            <w:tcW w:w="1468" w:type="dxa"/>
+            <w:tcW w:w="1467" w:type="dxa"/>
             <w:tcBorders/>
             <w:shd w:color="auto" w:fill="auto" w:val="clear"/>
           </w:tcPr>
@@ -271,7 +271,7 @@
         </w:tc>
         <w:tc>
           <w:tcPr>
-            <w:tcW w:w="7531" w:type="dxa"/>
+            <w:tcW w:w="7532" w:type="dxa"/>
             <w:tcBorders/>
             <w:shd w:color="auto" w:fill="auto" w:val="clear"/>
           </w:tcPr>
@@ -692,6 +692,20 @@
         </w:rPr>
       </w:pPr>
       <w:r>
+        <w:rPr/>
+      </w:r>
+    </w:p>
+    <w:p>
+      <w:pPr>
+        <w:pStyle w:val="Ttulo1"/>
+        <w:rPr>
+          <w:rFonts w:ascii="Arial Unicode MS" w:hAnsi="Arial Unicode MS" w:eastAsia="Arial Unicode MS" w:cs="Arial Unicode MS"/>
+          <w:bCs/>
+          <w:sz w:val="22"/>
+          <w:szCs w:val="22"/>
+        </w:rPr>
+      </w:pPr>
+      <w:r>
         <w:rPr>
           <w:rFonts w:eastAsia="Arial Unicode MS" w:cs="Arial Unicode MS" w:ascii="Arial Unicode MS" w:hAnsi="Arial Unicode MS"/>
           <w:bCs/>
@@ -755,22 +769,87 @@
         </w:rPr>
       </w:pPr>
       <w:r>
-        <w:rPr>
-          <w:rFonts w:eastAsia="Arial Unicode MS" w:cs="Arial Unicode MS" w:ascii="Arial Unicode MS" w:hAnsi="Arial Unicode MS"/>
-          <w:bCs/>
-          <w:sz w:val="22"/>
-          <w:szCs w:val="22"/>
-        </w:rPr>
-        <w:t>Benefits:</w:t>
-      </w:r>
-      <w:r>
-        <w:rPr>
-          <w:rFonts w:eastAsia="Arial Unicode MS" w:cs="Arial Unicode MS" w:ascii="Arial Unicode MS" w:hAnsi="Arial Unicode MS"/>
+        <w:rPr/>
+      </w:r>
+    </w:p>
+    <w:p>
+      <w:pPr>
+        <w:pStyle w:val="Ttulo1"/>
+        <w:rPr>
+          <w:rFonts w:ascii="Arial Unicode MS" w:hAnsi="Arial Unicode MS" w:eastAsia="Arial Unicode MS" w:cs="Arial Unicode MS"/>
+          <w:b w:val="false"/>
           <w:b w:val="false"/>
           <w:sz w:val="22"/>
           <w:szCs w:val="22"/>
         </w:rPr>
-        <w:t xml:space="preserve"> Customers benefit from a seamless ordering experience with real-time tracking. Delivery personnel gain an organized workflow, reducing delivery times and improving service quality.</w:t>
+      </w:pPr>
+      <w:r>
+        <w:rPr>
+          <w:rFonts w:eastAsia="Arial Unicode MS" w:cs="Arial Unicode MS" w:ascii="Arial Unicode MS" w:hAnsi="Arial Unicode MS"/>
+          <w:b/>
+          <w:bCs/>
+          <w:color w:val="auto"/>
+          <w:kern w:val="0"/>
+          <w:sz w:val="22"/>
+          <w:szCs w:val="22"/>
+          <w:lang w:val="en-US" w:eastAsia="en-US" w:bidi="ar-SA"/>
+        </w:rPr>
+        <w:t>Benefits:</w:t>
+      </w:r>
+    </w:p>
+    <w:p>
+      <w:pPr>
+        <w:pStyle w:val="Normal"/>
+        <w:numPr>
+          <w:ilvl w:val="0"/>
+          <w:numId w:val="8"/>
+        </w:numPr>
+        <w:rPr/>
+      </w:pPr>
+      <w:r>
+        <w:rPr>
+          <w:b/>
+          <w:bCs/>
+        </w:rPr>
+        <w:t>For Customers:</w:t>
+      </w:r>
+      <w:r>
+        <w:rPr/>
+        <w:t xml:space="preserve"> Enjoy a hassle-free ordering experience with real-time order tracking, ensuring timely and reliable meal deliveries.</w:t>
+      </w:r>
+    </w:p>
+    <w:p>
+      <w:pPr>
+        <w:pStyle w:val="Normal"/>
+        <w:numPr>
+          <w:ilvl w:val="0"/>
+          <w:numId w:val="8"/>
+        </w:numPr>
+        <w:rPr/>
+      </w:pPr>
+      <w:r>
+        <w:rPr>
+          <w:rFonts w:eastAsia="Helvetica Neue" w:cs="Helvetica Neue"/>
+          <w:b/>
+          <w:bCs/>
+          <w:color w:val="auto"/>
+          <w:kern w:val="0"/>
+          <w:sz w:val="22"/>
+          <w:szCs w:val="22"/>
+          <w:lang w:val="en-US" w:eastAsia="en-US" w:bidi="ar-SA"/>
+        </w:rPr>
+        <w:t>For Delivery Personnel:</w:t>
+      </w:r>
+      <w:r>
+        <w:rPr>
+          <w:rFonts w:eastAsia="Helvetica Neue" w:cs="Helvetica Neue"/>
+          <w:color w:val="auto"/>
+          <w:kern w:val="0"/>
+          <w:sz w:val="22"/>
+          <w:szCs w:val="22"/>
+          <w:lang w:val="en-US" w:eastAsia="en-US" w:bidi="ar-SA"/>
+        </w:rPr>
+        <w:t xml:space="preserve"> Benefit from an organized workflow that reduces delivery times and enhances service quality, leading to increased job satisfaction and customer trust.</w:t>
       </w:r>
     </w:p>
     <w:p>
@@ -780,6 +859,60 @@
       </w:pPr>
       <w:r>
         <w:rPr/>
+      </w:r>
+    </w:p>
+    <w:p>
+      <w:pPr>
+        <w:pStyle w:val="Ttulo1"/>
+        <w:rPr/>
+      </w:pPr>
+      <w:r>
+        <w:rPr/>
+      </w:r>
+    </w:p>
+    <w:p>
+      <w:pPr>
+        <w:pStyle w:val="Ttulo1"/>
+        <w:rPr/>
+      </w:pPr>
+      <w:r>
+        <w:rPr/>
+      </w:r>
+    </w:p>
+    <w:p>
+      <w:pPr>
+        <w:pStyle w:val="Ttulo1"/>
+        <w:rPr/>
+      </w:pPr>
+      <w:r>
+        <w:rPr/>
+      </w:r>
+    </w:p>
+    <w:p>
+      <w:pPr>
+        <w:pStyle w:val="Ttulo1"/>
+        <w:rPr/>
+      </w:pPr>
+      <w:r>
+        <w:rPr/>
+      </w:r>
+    </w:p>
+    <w:p>
+      <w:pPr>
+        <w:pStyle w:val="Ttulo1"/>
+        <w:rPr/>
+      </w:pPr>
+      <w:r>
+        <w:rPr/>
+      </w:r>
+    </w:p>
+    <w:p>
+      <w:pPr>
+        <w:pStyle w:val="Ttulo1"/>
+        <w:rPr/>
+      </w:pPr>
+      <w:r>
+        <w:rPr/>
         <w:t>2 Implemented solution</w:t>
       </w:r>
     </w:p>
@@ -790,8 +923,8 @@
           <w:rFonts w:ascii="Arial Unicode MS" w:hAnsi="Arial Unicode MS"/>
         </w:rPr>
       </w:pPr>
-      <w:bookmarkStart w:id="2" w:name="_813q901gyjd3"/>
-      <w:bookmarkStart w:id="3" w:name="_yc3oy6awb07y"/>
+      <w:bookmarkStart w:id="2" w:name="_yc3oy6awb07y"/>
+      <w:bookmarkStart w:id="3" w:name="_813q901gyjd3"/>
       <w:bookmarkEnd w:id="2"/>
       <w:bookmarkEnd w:id="3"/>
       <w:r>
@@ -825,7 +958,25 @@
         <w:rPr>
           <w:rFonts w:ascii="Arial Unicode MS" w:hAnsi="Arial Unicode MS"/>
         </w:rPr>
-        <w:t xml:space="preserve"> The app follows the MVVM (Model-View-ViewModel) architecture.</w:t>
+        <w:t xml:space="preserve"> The app follows the MVVM (Model-View-ViewModel) architecture, ensuring a clear separation of concerns.</w:t>
+      </w:r>
+    </w:p>
+    <w:p>
+      <w:pPr>
+        <w:pStyle w:val="Normal"/>
+        <w:widowControl/>
+        <w:numPr>
+          <w:ilvl w:val="0"/>
+          <w:numId w:val="0"/>
+        </w:numPr>
+        <w:spacing w:lineRule="auto" w:line="240" w:beforeAutospacing="1" w:after="0"/>
+        <w:ind w:left="720" w:hanging="0"/>
+        <w:rPr>
+          <w:rFonts w:ascii="Arial Unicode MS" w:hAnsi="Arial Unicode MS"/>
+        </w:rPr>
+      </w:pPr>
+      <w:r>
+        <w:rPr/>
       </w:r>
     </w:p>
     <w:p>
@@ -861,6 +1012,24 @@
         <w:widowControl/>
         <w:numPr>
           <w:ilvl w:val="0"/>
+          <w:numId w:val="0"/>
+        </w:numPr>
+        <w:spacing w:lineRule="auto" w:line="240" w:before="0" w:after="0"/>
+        <w:ind w:left="720" w:hanging="0"/>
+        <w:rPr>
+          <w:rFonts w:ascii="Arial Unicode MS" w:hAnsi="Arial Unicode MS"/>
+        </w:rPr>
+      </w:pPr>
+      <w:r>
+        <w:rPr/>
+      </w:r>
+    </w:p>
+    <w:p>
+      <w:pPr>
+        <w:pStyle w:val="Normal"/>
+        <w:widowControl/>
+        <w:numPr>
+          <w:ilvl w:val="0"/>
           <w:numId w:val="2"/>
         </w:numPr>
         <w:spacing w:lineRule="auto" w:line="240" w:before="0" w:after="0"/>
@@ -900,7 +1069,25 @@
         <w:rPr>
           <w:rFonts w:ascii="Arial Unicode MS" w:hAnsi="Arial Unicode MS"/>
         </w:rPr>
-        <w:t xml:space="preserve"> Composable functions with Jetpack Compose.</w:t>
+        <w:t xml:space="preserve"> Developed using Jetpack Compose, leveraging composable functions to create a dynamic and responsive user interface.</w:t>
+      </w:r>
+    </w:p>
+    <w:p>
+      <w:pPr>
+        <w:pStyle w:val="Normal"/>
+        <w:widowControl/>
+        <w:numPr>
+          <w:ilvl w:val="0"/>
+          <w:numId w:val="0"/>
+        </w:numPr>
+        <w:spacing w:lineRule="auto" w:line="240" w:before="0" w:after="0"/>
+        <w:ind w:left="1440" w:hanging="0"/>
+        <w:rPr>
+          <w:rFonts w:ascii="Arial Unicode MS" w:hAnsi="Arial Unicode MS"/>
+        </w:rPr>
+      </w:pPr>
+      <w:r>
+        <w:rPr/>
       </w:r>
     </w:p>
     <w:p>
@@ -927,7 +1114,25 @@
         <w:rPr>
           <w:rFonts w:ascii="Arial Unicode MS" w:hAnsi="Arial Unicode MS"/>
         </w:rPr>
-        <w:t xml:space="preserve"> Repositories interacting with Firebase.</w:t>
+        <w:t xml:space="preserve"> Consists of repositories that interact directly with Firebase, handling data storage, retrieval, and updates efficiently.</w:t>
+      </w:r>
+    </w:p>
+    <w:p>
+      <w:pPr>
+        <w:pStyle w:val="Normal"/>
+        <w:widowControl/>
+        <w:numPr>
+          <w:ilvl w:val="0"/>
+          <w:numId w:val="0"/>
+        </w:numPr>
+        <w:spacing w:lineRule="auto" w:line="240" w:before="0" w:after="0"/>
+        <w:ind w:left="1440" w:hanging="0"/>
+        <w:rPr>
+          <w:rFonts w:ascii="Arial Unicode MS" w:hAnsi="Arial Unicode MS"/>
+        </w:rPr>
+      </w:pPr>
+      <w:r>
+        <w:rPr/>
       </w:r>
     </w:p>
     <w:p>
@@ -954,7 +1159,7 @@
         <w:rPr>
           <w:rFonts w:ascii="Arial Unicode MS" w:hAnsi="Arial Unicode MS"/>
         </w:rPr>
-        <w:t xml:space="preserve"> ViewModels handling business logic.</w:t>
+        <w:t xml:space="preserve"> Comprises ViewModels that manage business logic, ensuring smooth interaction between the UI and Data layers, and providing a responsive and interactive user experience.</w:t>
       </w:r>
     </w:p>
     <w:p>
@@ -967,6 +1172,19 @@
         </w:rPr>
       </w:pPr>
       <w:r>
+        <w:rPr/>
+      </w:r>
+    </w:p>
+    <w:p>
+      <w:pPr>
+        <w:pStyle w:val="NormalWeb"/>
+        <w:spacing w:before="280" w:after="280"/>
+        <w:rPr>
+          <w:rFonts w:ascii="Arial Unicode MS" w:hAnsi="Arial Unicode MS"/>
+          <w:lang w:val="pt-PT"/>
+        </w:rPr>
+      </w:pPr>
+      <w:r>
         <w:rPr>
           <w:rStyle w:val="Strong"/>
           <w:rFonts w:ascii="Arial Unicode MS" w:hAnsi="Arial Unicode MS"/>
@@ -1339,18 +1557,73 @@
         <w:t>| +--------------------------------+ |</w:t>
       </w:r>
     </w:p>
-    <w:p>
-      <w:pPr>
-        <w:pStyle w:val="HTMLPreformatted"/>
-        <w:rPr>
-          <w:rStyle w:val="HTMLCode"/>
-        </w:rPr>
-      </w:pPr>
-      <w:r>
-        <w:rPr>
-          <w:rStyle w:val="HTMLCode"/>
-        </w:rPr>
-        <w:t>+------------------------------------+</w:t>
+    <w:tbl>
+      <w:tblPr>
+        <w:tblW w:w="4440" w:type="dxa"/>
+        <w:jc w:val="left"/>
+        <w:tblInd w:w="55" w:type="dxa"/>
+        <w:tblLayout w:type="fixed"/>
+        <w:tblCellMar>
+          <w:top w:w="55" w:type="dxa"/>
+          <w:left w:w="55" w:type="dxa"/>
+          <w:bottom w:w="55" w:type="dxa"/>
+          <w:right w:w="55" w:type="dxa"/>
+        </w:tblCellMar>
+      </w:tblPr>
+      <w:tblGrid>
+        <w:gridCol w:w="4440"/>
+      </w:tblGrid>
+      <w:tr>
+        <w:trPr>
+          <w:tblHeader w:val="true"/>
+        </w:trPr>
+        <w:tc>
+          <w:tcPr>
+            <w:tcW w:w="4440" w:type="dxa"/>
+            <w:tcBorders>
+              <w:top w:val="single" w:sz="4" w:space="0" w:color="000000"/>
+              <w:left w:val="single" w:sz="4" w:space="0" w:color="000000"/>
+              <w:bottom w:val="single" w:sz="4" w:space="0" w:color="000000"/>
+              <w:right w:val="single" w:sz="4" w:space="0" w:color="000000"/>
+            </w:tcBorders>
+          </w:tcPr>
+          <w:p>
+            <w:pPr>
+              <w:pStyle w:val="Contedodatabela"/>
+              <w:widowControl w:val="false"/>
+              <w:suppressLineNumbers/>
+              <w:spacing w:before="60" w:after="60"/>
+              <w:rPr/>
+            </w:pPr>
+            <w:r>
+              <w:rPr/>
+            </w:r>
+          </w:p>
+        </w:tc>
+      </w:tr>
+    </w:tbl>
+    <w:p>
+      <w:pPr>
+        <w:pStyle w:val="NormalWeb"/>
+        <w:spacing w:before="280" w:after="280"/>
+        <w:rPr>
+          <w:rFonts w:ascii="Arial Unicode MS" w:hAnsi="Arial Unicode MS"/>
+        </w:rPr>
+      </w:pPr>
+      <w:r>
+        <w:rPr/>
+      </w:r>
+    </w:p>
+    <w:p>
+      <w:pPr>
+        <w:pStyle w:val="NormalWeb"/>
+        <w:spacing w:before="280" w:after="280"/>
+        <w:rPr>
+          <w:rFonts w:ascii="Arial Unicode MS" w:hAnsi="Arial Unicode MS"/>
+        </w:rPr>
+      </w:pPr>
+      <w:r>
+        <w:rPr/>
       </w:r>
     </w:p>
     <w:p>
@@ -1402,6 +1675,24 @@
         <w:widowControl/>
         <w:numPr>
           <w:ilvl w:val="0"/>
+          <w:numId w:val="0"/>
+        </w:numPr>
+        <w:spacing w:lineRule="auto" w:line="240" w:beforeAutospacing="1" w:after="0"/>
+        <w:ind w:left="720" w:hanging="0"/>
+        <w:rPr>
+          <w:rFonts w:ascii="Arial Unicode MS" w:hAnsi="Arial Unicode MS"/>
+        </w:rPr>
+      </w:pPr>
+      <w:r>
+        <w:rPr/>
+      </w:r>
+    </w:p>
+    <w:p>
+      <w:pPr>
+        <w:pStyle w:val="Normal"/>
+        <w:widowControl/>
+        <w:numPr>
+          <w:ilvl w:val="0"/>
           <w:numId w:val="3"/>
         </w:numPr>
         <w:spacing w:lineRule="auto" w:line="240" w:before="0" w:after="0"/>
@@ -1420,7 +1711,25 @@
         <w:rPr>
           <w:rFonts w:ascii="Arial Unicode MS" w:hAnsi="Arial Unicode MS"/>
         </w:rPr>
-        <w:t xml:space="preserve"> Kotlin data classes representing entities like Order, Restaurant, and User.</w:t>
+        <w:t xml:space="preserve">  Kotlin data classes are employed to represent key entities within the app, such as Order, Restaurant, and User,</w:t>
+      </w:r>
+    </w:p>
+    <w:p>
+      <w:pPr>
+        <w:pStyle w:val="Normal"/>
+        <w:widowControl/>
+        <w:numPr>
+          <w:ilvl w:val="0"/>
+          <w:numId w:val="0"/>
+        </w:numPr>
+        <w:spacing w:lineRule="auto" w:line="240" w:before="0" w:after="0"/>
+        <w:ind w:left="720" w:hanging="0"/>
+        <w:rPr>
+          <w:rFonts w:ascii="Arial Unicode MS" w:hAnsi="Arial Unicode MS"/>
+        </w:rPr>
+      </w:pPr>
+      <w:r>
+        <w:rPr/>
       </w:r>
     </w:p>
     <w:p>
@@ -1447,7 +1756,18 @@
         <w:rPr>
           <w:rFonts w:ascii="Arial Unicode MS" w:hAnsi="Arial Unicode MS"/>
         </w:rPr>
-        <w:t xml:space="preserve"> Real-time updates with Firebase listeners ensuring data consistency between the app and the backend.</w:t>
+        <w:t xml:space="preserve">  Firebase listeners are used to enable real-time updates, ensuring data consistency between the app and the backend. This approach ensures that any changes made in the backend are immediately reflected in the app.</w:t>
+      </w:r>
+    </w:p>
+    <w:p>
+      <w:pPr>
+        <w:pStyle w:val="Ttulo4"/>
+        <w:rPr>
+          <w:rFonts w:ascii="Arial Unicode MS" w:hAnsi="Arial Unicode MS"/>
+        </w:rPr>
+      </w:pPr>
+      <w:r>
+        <w:rPr/>
       </w:r>
     </w:p>
     <w:p>
@@ -1517,6 +1837,24 @@
         <w:pStyle w:val="Normal"/>
         <w:widowControl/>
         <w:numPr>
+          <w:ilvl w:val="0"/>
+          <w:numId w:val="0"/>
+        </w:numPr>
+        <w:spacing w:lineRule="auto" w:line="240" w:before="0" w:after="0"/>
+        <w:ind w:left="1440" w:hanging="0"/>
+        <w:rPr>
+          <w:rFonts w:ascii="Arial Unicode MS" w:hAnsi="Arial Unicode MS"/>
+        </w:rPr>
+      </w:pPr>
+      <w:r>
+        <w:rPr/>
+      </w:r>
+    </w:p>
+    <w:p>
+      <w:pPr>
+        <w:pStyle w:val="Normal"/>
+        <w:widowControl/>
+        <w:numPr>
           <w:ilvl w:val="1"/>
           <w:numId w:val="4"/>
         </w:numPr>
@@ -1537,6 +1875,18 @@
           <w:rFonts w:ascii="Arial Unicode MS" w:hAnsi="Arial Unicode MS"/>
         </w:rPr>
         <w:t xml:space="preserve"> Login -&gt; View Assigned Orders -&gt; Navigate to Pickup -&gt; Deliver Order -&gt; Confirm Delivery.</w:t>
+      </w:r>
+    </w:p>
+    <w:p>
+      <w:pPr>
+        <w:pStyle w:val="NormalWeb"/>
+        <w:spacing w:before="280" w:after="280"/>
+        <w:rPr>
+          <w:rFonts w:ascii="Arial Unicode MS" w:hAnsi="Arial Unicode MS"/>
+        </w:rPr>
+      </w:pPr>
+      <w:r>
+        <w:rPr/>
       </w:r>
     </w:p>
     <w:p>
@@ -1720,7 +2070,9 @@
         </w:rPr>
       </w:pPr>
       <w:r>
-        <w:rPr/>
+        <w:rPr>
+          <w:rFonts w:ascii="Arial Unicode MS" w:hAnsi="Arial Unicode MS"/>
+        </w:rPr>
       </w:r>
     </w:p>
     <w:p>
@@ -1730,6 +2082,33 @@
       </w:pPr>
       <w:r>
         <w:rPr/>
+      </w:r>
+    </w:p>
+    <w:p>
+      <w:pPr>
+        <w:pStyle w:val="Ttulo1"/>
+        <w:rPr/>
+      </w:pPr>
+      <w:r>
+        <w:rPr/>
+      </w:r>
+    </w:p>
+    <w:p>
+      <w:pPr>
+        <w:pStyle w:val="Ttulo1"/>
+        <w:rPr/>
+      </w:pPr>
+      <w:r>
+        <w:rPr/>
+      </w:r>
+    </w:p>
+    <w:p>
+      <w:pPr>
+        <w:pStyle w:val="Ttulo1"/>
+        <w:rPr/>
+      </w:pPr>
+      <w:r>
+        <w:rPr/>
         <w:t>3 Conclusions and supporting resources</w:t>
       </w:r>
     </w:p>
@@ -1737,25 +2116,21 @@
       <w:pPr>
         <w:pStyle w:val="Normal"/>
         <w:rPr>
-          <w:rFonts w:ascii="Arial Unicode MS" w:hAnsi="Arial Unicode MS"/>
-          <w:b/>
+          <w:sz w:val="28"/>
+          <w:szCs w:val="28"/>
+        </w:rPr>
+      </w:pPr>
+      <w:bookmarkStart w:id="4" w:name="_vex00n3wltmb"/>
+      <w:bookmarkStart w:id="5" w:name="_rmgef0auxp3m"/>
+      <w:bookmarkEnd w:id="4"/>
+      <w:bookmarkEnd w:id="5"/>
+      <w:r>
+        <w:rPr>
+          <w:rFonts w:ascii="Arial Unicode MS" w:hAnsi="Arial Unicode MS"/>
           <w:b/>
           <w:bCs/>
-          <w:sz w:val="24"/>
-          <w:szCs w:val="24"/>
-        </w:rPr>
-      </w:pPr>
-      <w:bookmarkStart w:id="4" w:name="_rmgef0auxp3m"/>
-      <w:bookmarkStart w:id="5" w:name="_vex00n3wltmb"/>
-      <w:bookmarkEnd w:id="4"/>
-      <w:bookmarkEnd w:id="5"/>
-      <w:r>
-        <w:rPr>
-          <w:rFonts w:ascii="Arial Unicode MS" w:hAnsi="Arial Unicode MS"/>
-          <w:b/>
-          <w:bCs/>
-          <w:sz w:val="24"/>
-          <w:szCs w:val="24"/>
+          <w:sz w:val="28"/>
+          <w:szCs w:val="28"/>
         </w:rPr>
         <w:t>Lessons learned</w:t>
       </w:r>
@@ -1769,14 +2144,14 @@
           <w:numId w:val="6"/>
         </w:numPr>
         <w:spacing w:lineRule="auto" w:line="240" w:beforeAutospacing="1" w:after="0"/>
-        <w:rPr>
-          <w:rFonts w:ascii="Arial Unicode MS" w:hAnsi="Arial Unicode MS"/>
-        </w:rPr>
+        <w:rPr/>
       </w:pPr>
       <w:r>
         <w:rPr>
           <w:rStyle w:val="Strong"/>
           <w:rFonts w:ascii="Arial Unicode MS" w:hAnsi="Arial Unicode MS"/>
+          <w:sz w:val="24"/>
+          <w:szCs w:val="24"/>
         </w:rPr>
         <w:t>Technical Challenges:</w:t>
       </w:r>
@@ -1797,8 +2172,16 @@
       <w:r>
         <w:rPr>
           <w:rFonts w:ascii="Arial Unicode MS" w:hAnsi="Arial Unicode MS"/>
-        </w:rPr>
-        <w:t>Integration with Firebase required thorough understanding of asynchronous data handling.</w:t>
+          <w:b/>
+          <w:bCs/>
+        </w:rPr>
+        <w:t xml:space="preserve">Firebase Integration: </w:t>
+      </w:r>
+      <w:r>
+        <w:rPr>
+          <w:rFonts w:ascii="Arial Unicode MS" w:hAnsi="Arial Unicode MS"/>
+        </w:rPr>
+        <w:t>Required a deep understanding of asynchronous data handling, which was more complex than initially expected.</w:t>
       </w:r>
     </w:p>
     <w:p>
@@ -1816,9 +2199,56 @@
       </w:pPr>
       <w:r>
         <w:rPr>
-          <w:rFonts w:ascii="Arial Unicode MS" w:hAnsi="Arial Unicode MS"/>
-        </w:rPr>
-        <w:t>Real-time location tracking was more complex than initially anticipated.</w:t>
+          <w:b/>
+          <w:bCs/>
+        </w:rPr>
+        <w:t xml:space="preserve">Real-time Location Tracking: </w:t>
+      </w:r>
+      <w:r>
+        <w:rPr/>
+        <w:t xml:space="preserve">Proved to be more challenging, </w:t>
+      </w:r>
+      <w:r>
+        <w:rPr>
+          <w:rFonts w:ascii="Arial Unicode MS" w:hAnsi="Arial Unicode MS"/>
+        </w:rPr>
+        <w:t>than initially anticipated.</w:t>
+      </w:r>
+    </w:p>
+    <w:p>
+      <w:pPr>
+        <w:pStyle w:val="Normal"/>
+        <w:widowControl/>
+        <w:numPr>
+          <w:ilvl w:val="0"/>
+          <w:numId w:val="0"/>
+        </w:numPr>
+        <w:spacing w:lineRule="auto" w:line="240" w:before="0" w:after="0"/>
+        <w:ind w:left="1440" w:hanging="0"/>
+        <w:rPr>
+          <w:rFonts w:ascii="Arial Unicode MS" w:hAnsi="Arial Unicode MS"/>
+        </w:rPr>
+      </w:pPr>
+      <w:r>
+        <w:rPr/>
+      </w:r>
+    </w:p>
+    <w:p>
+      <w:pPr>
+        <w:pStyle w:val="Normal"/>
+        <w:widowControl/>
+        <w:numPr>
+          <w:ilvl w:val="0"/>
+          <w:numId w:val="0"/>
+        </w:numPr>
+        <w:spacing w:lineRule="auto" w:line="240" w:before="0" w:after="0"/>
+        <w:ind w:left="1440" w:hanging="0"/>
+        <w:rPr>
+          <w:rFonts w:ascii="Arial Unicode MS" w:hAnsi="Arial Unicode MS"/>
+        </w:rPr>
+      </w:pPr>
+      <w:r>
+        <w:rPr/>
       </w:r>
     </w:p>
     <w:p>
@@ -1837,7 +2267,12 @@
       <w:r>
         <w:rPr>
           <w:rStyle w:val="Strong"/>
-          <w:rFonts w:ascii="Arial Unicode MS" w:hAnsi="Arial Unicode MS"/>
+          <w:rFonts w:eastAsia="Helvetica Neue" w:cs="Helvetica Neue" w:ascii="Arial Unicode MS" w:hAnsi="Arial Unicode MS"/>
+          <w:color w:val="auto"/>
+          <w:kern w:val="0"/>
+          <w:sz w:val="24"/>
+          <w:szCs w:val="24"/>
+          <w:lang w:val="en-US" w:eastAsia="en-US" w:bidi="ar-SA"/>
         </w:rPr>
         <w:t>Surprising Elements:</w:t>
       </w:r>
@@ -1846,6 +2281,24 @@
           <w:rFonts w:ascii="Arial Unicode MS" w:hAnsi="Arial Unicode MS"/>
         </w:rPr>
         <w:t xml:space="preserve"> Jetpack Compose greatly simplified the UI development process, providing a reactive and declarative approach to building interfaces.</w:t>
+      </w:r>
+    </w:p>
+    <w:p>
+      <w:pPr>
+        <w:pStyle w:val="Normal"/>
+        <w:widowControl/>
+        <w:numPr>
+          <w:ilvl w:val="0"/>
+          <w:numId w:val="0"/>
+        </w:numPr>
+        <w:spacing w:lineRule="auto" w:line="240" w:before="0" w:after="0"/>
+        <w:ind w:left="720" w:hanging="0"/>
+        <w:rPr>
+          <w:rFonts w:ascii="Arial Unicode MS" w:hAnsi="Arial Unicode MS"/>
+        </w:rPr>
+      </w:pPr>
+      <w:r>
+        <w:rPr/>
       </w:r>
     </w:p>
     <w:p>
@@ -1864,15 +2317,20 @@
       <w:r>
         <w:rPr>
           <w:rStyle w:val="Strong"/>
-          <w:rFonts w:ascii="Arial Unicode MS" w:hAnsi="Arial Unicode MS"/>
-        </w:rPr>
-        <w:t>Course Suggestions:</w:t>
-      </w:r>
-      <w:r>
-        <w:rPr>
-          <w:rFonts w:ascii="Arial Unicode MS" w:hAnsi="Arial Unicode MS"/>
-        </w:rPr>
-        <w:t xml:space="preserve"> More focus on advanced topics like real-time data synchronization and state management would be beneficial for future students.</w:t>
+          <w:rFonts w:eastAsia="Helvetica Neue" w:cs="Helvetica Neue" w:ascii="Arial Unicode MS" w:hAnsi="Arial Unicode MS"/>
+          <w:color w:val="auto"/>
+          <w:kern w:val="0"/>
+          <w:sz w:val="24"/>
+          <w:szCs w:val="24"/>
+          <w:lang w:val="en-US" w:eastAsia="en-US" w:bidi="ar-SA"/>
+        </w:rPr>
+        <w:t xml:space="preserve">Course Suggestions: </w:t>
+      </w:r>
+      <w:r>
+        <w:rPr>
+          <w:rFonts w:ascii="Arial Unicode MS" w:hAnsi="Arial Unicode MS"/>
+        </w:rPr>
+        <w:t>More focus on advanced topics like real-time data synchronization and state management would be beneficial for future students.</w:t>
       </w:r>
     </w:p>
     <w:p>
@@ -2363,7 +2821,7 @@
     </w:r>
     <w:r>
       <w:rPr/>
-      <w:t>4</w:t>
+      <w:t>5</w:t>
     </w:r>
     <w:r>
       <w:rPr/>
@@ -3429,6 +3887,143 @@
   <w:abstractNum w:abstractNumId="8">
     <w:lvl w:ilvl="0">
       <w:start w:val="1"/>
+      <w:numFmt w:val="bullet"/>
+      <w:lvlText w:val=""/>
+      <w:lvlJc w:val="left"/>
+      <w:pPr>
+        <w:tabs>
+          <w:tab w:val="num" w:pos="720"/>
+        </w:tabs>
+        <w:ind w:left="720" w:hanging="360"/>
+      </w:pPr>
+      <w:rPr>
+        <w:rFonts w:ascii="Symbol" w:hAnsi="Symbol" w:cs="Symbol" w:hint="default"/>
+      </w:rPr>
+    </w:lvl>
+    <w:lvl w:ilvl="1">
+      <w:start w:val="1"/>
+      <w:numFmt w:val="bullet"/>
+      <w:lvlText w:val="◦"/>
+      <w:lvlJc w:val="left"/>
+      <w:pPr>
+        <w:tabs>
+          <w:tab w:val="num" w:pos="1080"/>
+        </w:tabs>
+        <w:ind w:left="1080" w:hanging="360"/>
+      </w:pPr>
+      <w:rPr>
+        <w:rFonts w:ascii="OpenSymbol" w:hAnsi="OpenSymbol" w:cs="OpenSymbol" w:hint="default"/>
+      </w:rPr>
+    </w:lvl>
+    <w:lvl w:ilvl="2">
+      <w:start w:val="1"/>
+      <w:numFmt w:val="bullet"/>
+      <w:lvlText w:val="▪"/>
+      <w:lvlJc w:val="left"/>
+      <w:pPr>
+        <w:tabs>
+          <w:tab w:val="num" w:pos="1440"/>
+        </w:tabs>
+        <w:ind w:left="1440" w:hanging="360"/>
+      </w:pPr>
+      <w:rPr>
+        <w:rFonts w:ascii="OpenSymbol" w:hAnsi="OpenSymbol" w:cs="OpenSymbol" w:hint="default"/>
+      </w:rPr>
+    </w:lvl>
+    <w:lvl w:ilvl="3">
+      <w:start w:val="1"/>
+      <w:numFmt w:val="bullet"/>
+      <w:lvlText w:val=""/>
+      <w:lvlJc w:val="left"/>
+      <w:pPr>
+        <w:tabs>
+          <w:tab w:val="num" w:pos="1800"/>
+        </w:tabs>
+        <w:ind w:left="1800" w:hanging="360"/>
+      </w:pPr>
+      <w:rPr>
+        <w:rFonts w:ascii="Symbol" w:hAnsi="Symbol" w:cs="Symbol" w:hint="default"/>
+      </w:rPr>
+    </w:lvl>
+    <w:lvl w:ilvl="4">
+      <w:start w:val="1"/>
+      <w:numFmt w:val="bullet"/>
+      <w:lvlText w:val="◦"/>
+      <w:lvlJc w:val="left"/>
+      <w:pPr>
+        <w:tabs>
+          <w:tab w:val="num" w:pos="2160"/>
+        </w:tabs>
+        <w:ind w:left="2160" w:hanging="360"/>
+      </w:pPr>
+      <w:rPr>
+        <w:rFonts w:ascii="OpenSymbol" w:hAnsi="OpenSymbol" w:cs="OpenSymbol" w:hint="default"/>
+      </w:rPr>
+    </w:lvl>
+    <w:lvl w:ilvl="5">
+      <w:start w:val="1"/>
+      <w:numFmt w:val="bullet"/>
+      <w:lvlText w:val="▪"/>
+      <w:lvlJc w:val="left"/>
+      <w:pPr>
+        <w:tabs>
+          <w:tab w:val="num" w:pos="2520"/>
+        </w:tabs>
+        <w:ind w:left="2520" w:hanging="360"/>
+      </w:pPr>
+      <w:rPr>
+        <w:rFonts w:ascii="OpenSymbol" w:hAnsi="OpenSymbol" w:cs="OpenSymbol" w:hint="default"/>
+      </w:rPr>
+    </w:lvl>
+    <w:lvl w:ilvl="6">
+      <w:start w:val="1"/>
+      <w:numFmt w:val="bullet"/>
+      <w:lvlText w:val=""/>
+      <w:lvlJc w:val="left"/>
+      <w:pPr>
+        <w:tabs>
+          <w:tab w:val="num" w:pos="2880"/>
+        </w:tabs>
+        <w:ind w:left="2880" w:hanging="360"/>
+      </w:pPr>
+      <w:rPr>
+        <w:rFonts w:ascii="Symbol" w:hAnsi="Symbol" w:cs="Symbol" w:hint="default"/>
+      </w:rPr>
+    </w:lvl>
+    <w:lvl w:ilvl="7">
+      <w:start w:val="1"/>
+      <w:numFmt w:val="bullet"/>
+      <w:lvlText w:val="◦"/>
+      <w:lvlJc w:val="left"/>
+      <w:pPr>
+        <w:tabs>
+          <w:tab w:val="num" w:pos="3240"/>
+        </w:tabs>
+        <w:ind w:left="3240" w:hanging="360"/>
+      </w:pPr>
+      <w:rPr>
+        <w:rFonts w:ascii="OpenSymbol" w:hAnsi="OpenSymbol" w:cs="OpenSymbol" w:hint="default"/>
+      </w:rPr>
+    </w:lvl>
+    <w:lvl w:ilvl="8">
+      <w:start w:val="1"/>
+      <w:numFmt w:val="bullet"/>
+      <w:lvlText w:val="▪"/>
+      <w:lvlJc w:val="left"/>
+      <w:pPr>
+        <w:tabs>
+          <w:tab w:val="num" w:pos="3600"/>
+        </w:tabs>
+        <w:ind w:left="3600" w:hanging="360"/>
+      </w:pPr>
+      <w:rPr>
+        <w:rFonts w:ascii="OpenSymbol" w:hAnsi="OpenSymbol" w:cs="OpenSymbol" w:hint="default"/>
+      </w:rPr>
+    </w:lvl>
+  </w:abstractNum>
+  <w:abstractNum w:abstractNumId="9">
+    <w:lvl w:ilvl="0">
+      <w:start w:val="1"/>
       <w:numFmt w:val="none"/>
       <w:suff w:val="nothing"/>
       <w:lvlText w:val=""/>
@@ -3568,6 +4163,9 @@
   </w:num>
   <w:num w:numId="8">
     <w:abstractNumId w:val="8"/>
+  </w:num>
+  <w:num w:numId="9">
+    <w:abstractNumId w:val="9"/>
   </w:num>
 </w:numbering>
 </file>
@@ -4169,6 +4767,13 @@
     <w:qFormat/>
     <w:rPr/>
   </w:style>
+  <w:style w:type="character" w:styleId="Marcas">
+    <w:name w:val="Marcas"/>
+    <w:qFormat/>
+    <w:rPr>
+      <w:rFonts w:ascii="OpenSymbol" w:hAnsi="OpenSymbol" w:eastAsia="OpenSymbol" w:cs="OpenSymbol"/>
+    </w:rPr>
+  </w:style>
   <w:style w:type="paragraph" w:styleId="Ttulo">
     <w:name w:val="Título"/>
     <w:basedOn w:val="Normal"/>
@@ -4347,6 +4952,16 @@
     <w:name w:val="Footer"/>
     <w:basedOn w:val="Cabealhoerodap"/>
     <w:pPr/>
+    <w:rPr/>
+  </w:style>
+  <w:style w:type="paragraph" w:styleId="Contedodatabela">
+    <w:name w:val="Conteúdo da tabela"/>
+    <w:basedOn w:val="Normal"/>
+    <w:qFormat/>
+    <w:pPr>
+      <w:widowControl w:val="false"/>
+      <w:suppressLineNumbers/>
+    </w:pPr>
     <w:rPr/>
   </w:style>
   <w:style w:type="numbering" w:styleId="NoList" w:default="1">
